--- a/ClickUpAdventurers/Assets/_ClickUpAdventurers/Docs/ClickUpAdventurers Design Document.docx
+++ b/ClickUpAdventurers/Assets/_ClickUpAdventurers/Docs/ClickUpAdventurers Design Document.docx
@@ -1278,7 +1278,7 @@
         </w:numPr>
       </w:pPr>
       <w:r>
-        <w:t>possible: make a system like in cross code for accuracy, an upgrade that increases the accuracy</w:t>
+        <w:t>accuracy time</w:t>
       </w:r>
     </w:p>
     <w:p>
@@ -1321,6 +1321,18 @@
       <w:pPr>
         <w:pStyle w:val="ListParagraph"/>
         <w:numPr>
+          <w:ilvl w:val="1"/>
+          <w:numId w:val="3"/>
+        </w:numPr>
+      </w:pPr>
+      <w:r>
+        <w:t>ball size</w:t>
+      </w:r>
+    </w:p>
+    <w:p>
+      <w:pPr>
+        <w:pStyle w:val="ListParagraph"/>
+        <w:numPr>
           <w:ilvl w:val="0"/>
           <w:numId w:val="3"/>
         </w:numPr>
@@ -1357,6 +1369,18 @@
       <w:pPr>
         <w:pStyle w:val="ListParagraph"/>
         <w:numPr>
+          <w:ilvl w:val="1"/>
+          <w:numId w:val="3"/>
+        </w:numPr>
+      </w:pPr>
+      <w:r>
+        <w:t>recover hp after each wave</w:t>
+      </w:r>
+    </w:p>
+    <w:p>
+      <w:pPr>
+        <w:pStyle w:val="ListParagraph"/>
+        <w:numPr>
           <w:ilvl w:val="0"/>
           <w:numId w:val="3"/>
         </w:numPr>
@@ -1454,19 +1478,16 @@
         </w:numPr>
       </w:pPr>
       <w:r>
-        <w:t>status effects</w:t>
-      </w:r>
-    </w:p>
-    <w:p>
-      <w:pPr>
-        <w:pStyle w:val="ListParagraph"/>
-        <w:numPr>
-          <w:ilvl w:val="1"/>
-          <w:numId w:val="4"/>
-        </w:numPr>
-      </w:pPr>
-      <w:r>
-        <w:t>aoe?</w:t>
+        <w:t>status effect</w:t>
+      </w:r>
+      <w:r>
+        <w:t>: no cooldown, charge time to 0.25 s</w:t>
+      </w:r>
+      <w:r>
+        <w:t xml:space="preserve"> (or </w:t>
+      </w:r>
+      <w:r>
+        <w:t>something like that)</w:t>
       </w:r>
     </w:p>
     <w:p>
@@ -1570,18 +1591,6 @@
       <w:pPr>
         <w:pStyle w:val="ListParagraph"/>
         <w:numPr>
-          <w:ilvl w:val="1"/>
-          <w:numId w:val="4"/>
-        </w:numPr>
-      </w:pPr>
-      <w:r>
-        <w:t>shield recovery?</w:t>
-      </w:r>
-    </w:p>
-    <w:p>
-      <w:pPr>
-        <w:pStyle w:val="ListParagraph"/>
-        <w:numPr>
           <w:ilvl w:val="0"/>
           <w:numId w:val="4"/>
         </w:numPr>
@@ -1858,20 +1867,20 @@
         <w:pStyle w:val="Heading1"/>
       </w:pPr>
       <w:r>
+        <w:t>Tecnical Description</w:t>
+      </w:r>
+    </w:p>
+    <w:p>
+      <w:r>
+        <w:t>The game will be in unity and the main platform will be android, if it goes well maybe export it to windows too, but then the ads wouldn't work.</w:t>
+      </w:r>
+    </w:p>
+    <w:p>
+      <w:pPr>
+        <w:pStyle w:val="Heading1"/>
+      </w:pPr>
+      <w:r>
         <w:lastRenderedPageBreak/>
-        <w:t>Tecnical Description</w:t>
-      </w:r>
-    </w:p>
-    <w:p>
-      <w:r>
-        <w:t>The game will be in unity and the main platform will be android, if it goes well maybe export it to windows too, but then the ads wouldn't work.</w:t>
-      </w:r>
-    </w:p>
-    <w:p>
-      <w:pPr>
-        <w:pStyle w:val="Heading1"/>
-      </w:pPr>
-      <w:r>
         <w:t>Marketing &amp; funding</w:t>
       </w:r>
     </w:p>
